--- a/diplom.docx
+++ b/diplom.docx
@@ -459,6 +459,7 @@
         <w:rPr>
           <w:b/>
           <w:szCs w:val="28"/>
+          <w:lang w:val="en-US"/>
         </w:rPr>
       </w:pPr>
       <w:r>
@@ -468,6 +469,28 @@
         </w:rPr>
         <w:t>РЕФЕРАТ</w:t>
       </w:r>
+    </w:p>
+    <w:p>
+      <w:pPr>
+        <w:autoSpaceDE w:val="0"/>
+        <w:autoSpaceDN w:val="0"/>
+        <w:adjustRightInd w:val="0"/>
+        <w:spacing w:line="360" w:lineRule="auto"/>
+        <w:jc w:val="center"/>
+        <w:rPr>
+          <w:b/>
+          <w:szCs w:val="28"/>
+        </w:rPr>
+      </w:pPr>
+      <w:r>
+        <w:rPr>
+          <w:b/>
+          <w:szCs w:val="28"/>
+        </w:rPr>
+        <w:t>Приветики пистолетики</w:t>
+      </w:r>
+      <w:bookmarkStart w:id="0" w:name="_GoBack"/>
+      <w:bookmarkEnd w:id="0"/>
     </w:p>
     <w:p>
       <w:pPr>
@@ -547,110 +570,63 @@
             </w:rPr>
             <w:fldChar w:fldCharType="separate"/>
           </w:r>
-          <w:bookmarkStart w:id="0" w:name="_GoBack"/>
-          <w:bookmarkEnd w:id="0"/>
-          <w:r>
-            <w:rPr>
-              <w:rStyle w:val="a7"/>
-              <w:noProof/>
-            </w:rPr>
-            <w:fldChar w:fldCharType="begin"/>
-          </w:r>
-          <w:r>
-            <w:rPr>
-              <w:rStyle w:val="a7"/>
-              <w:noProof/>
-            </w:rPr>
-            <w:instrText xml:space="preserve"> </w:instrText>
-          </w:r>
-          <w:r>
-            <w:rPr>
-              <w:noProof/>
-            </w:rPr>
-            <w:instrText>HYPERLINK \l "_Toc6820500"</w:instrText>
-          </w:r>
-          <w:r>
-            <w:rPr>
-              <w:rStyle w:val="a7"/>
-              <w:noProof/>
-            </w:rPr>
-            <w:instrText xml:space="preserve"> </w:instrText>
-          </w:r>
-          <w:r>
-            <w:rPr>
-              <w:rStyle w:val="a7"/>
-              <w:noProof/>
-            </w:rPr>
-          </w:r>
-          <w:r>
-            <w:rPr>
-              <w:rStyle w:val="a7"/>
-              <w:noProof/>
-            </w:rPr>
-            <w:fldChar w:fldCharType="separate"/>
-          </w:r>
-          <w:r>
-            <w:rPr>
-              <w:rStyle w:val="a7"/>
-              <w:noProof/>
-            </w:rPr>
-            <w:t>ВВЕДЕНИЕ</w:t>
-          </w:r>
-          <w:r>
-            <w:rPr>
-              <w:noProof/>
-              <w:webHidden/>
-            </w:rPr>
-            <w:tab/>
-          </w:r>
-          <w:r>
-            <w:rPr>
-              <w:noProof/>
-              <w:webHidden/>
-            </w:rPr>
-            <w:fldChar w:fldCharType="begin"/>
-          </w:r>
-          <w:r>
-            <w:rPr>
-              <w:noProof/>
-              <w:webHidden/>
-            </w:rPr>
-            <w:instrText xml:space="preserve"> PAGEREF _Toc6820500 \h </w:instrText>
-          </w:r>
-          <w:r>
-            <w:rPr>
-              <w:noProof/>
-              <w:webHidden/>
-            </w:rPr>
-          </w:r>
-          <w:r>
-            <w:rPr>
-              <w:noProof/>
-              <w:webHidden/>
-            </w:rPr>
-            <w:fldChar w:fldCharType="separate"/>
-          </w:r>
-          <w:r>
-            <w:rPr>
-              <w:noProof/>
-              <w:webHidden/>
-            </w:rPr>
-            <w:t>4</w:t>
-          </w:r>
-          <w:r>
-            <w:rPr>
-              <w:noProof/>
-              <w:webHidden/>
-            </w:rPr>
-            <w:fldChar w:fldCharType="end"/>
-          </w:r>
-          <w:r>
-            <w:rPr>
-              <w:rStyle w:val="a7"/>
-              <w:noProof/>
-            </w:rPr>
-            <w:fldChar w:fldCharType="end"/>
-          </w:r>
+          <w:hyperlink w:anchor="_Toc6820500" w:history="1">
+            <w:r>
+              <w:rPr>
+                <w:rStyle w:val="a7"/>
+                <w:noProof/>
+              </w:rPr>
+              <w:t>ВВЕДЕНИЕ</w:t>
+            </w:r>
+            <w:r>
+              <w:rPr>
+                <w:noProof/>
+                <w:webHidden/>
+              </w:rPr>
+              <w:tab/>
+            </w:r>
+            <w:r>
+              <w:rPr>
+                <w:noProof/>
+                <w:webHidden/>
+              </w:rPr>
+              <w:fldChar w:fldCharType="begin"/>
+            </w:r>
+            <w:r>
+              <w:rPr>
+                <w:noProof/>
+                <w:webHidden/>
+              </w:rPr>
+              <w:instrText xml:space="preserve"> PAGEREF _Toc6820500 \h </w:instrText>
+            </w:r>
+            <w:r>
+              <w:rPr>
+                <w:noProof/>
+                <w:webHidden/>
+              </w:rPr>
+            </w:r>
+            <w:r>
+              <w:rPr>
+                <w:noProof/>
+                <w:webHidden/>
+              </w:rPr>
+              <w:fldChar w:fldCharType="separate"/>
+            </w:r>
+            <w:r>
+              <w:rPr>
+                <w:noProof/>
+                <w:webHidden/>
+              </w:rPr>
+              <w:t>4</w:t>
+            </w:r>
+            <w:r>
+              <w:rPr>
+                <w:noProof/>
+                <w:webHidden/>
+              </w:rPr>
+              <w:fldChar w:fldCharType="end"/>
+            </w:r>
+          </w:hyperlink>
         </w:p>
         <w:p>
           <w:pPr>
@@ -1667,25 +1643,13 @@
         <w:t>з</w:t>
       </w:r>
       <w:r>
-        <w:t>воляет компьютерам видеть, идентифицировать и обрабатывать изо</w:t>
-      </w:r>
-      <w:r>
-        <w:t>б</w:t>
-      </w:r>
-      <w:r>
-        <w:t>ражения точно так же, как это делает человеческое зрение, а затем обеспечивать соо</w:t>
+        <w:t>воляет компьютерам видеть, идентифицировать и обрабатывать изображения точно так же, как это делает человеческое зрение, а затем обеспечивать соо</w:t>
       </w:r>
       <w:r>
         <w:t>т</w:t>
       </w:r>
       <w:r>
-        <w:t>ветствующий результат. Это похоже на передачу человеческ</w:t>
-      </w:r>
-      <w:r>
-        <w:t>о</w:t>
-      </w:r>
-      <w:r>
-        <w:t>го интеллекта и инстинктов компьютеру. В действительности, однако, это трудная задача, чтобы позволить компьютерам распознавать изображения различных объе</w:t>
+        <w:t>ветствующий результат. Это похоже на передачу человеческого интеллекта и инстинктов компьютеру. В действительности, однако, это трудная задача, чтобы позволить компьютерам распознавать изображения различных объе</w:t>
       </w:r>
       <w:r>
         <w:t>к</w:t>
@@ -1809,13 +1773,7 @@
         <w:t>а</w:t>
       </w:r>
       <w:r>
-        <w:t>ки какого-либо объекта только лишь взглянув на него. Глядя на ф</w:t>
-      </w:r>
-      <w:r>
-        <w:t>о</w:t>
-      </w:r>
-      <w:r>
-        <w:t>тографию с групповым портретом, каждый может сосчитать всех людей на фото и даже распознать эмоции каждого из них.</w:t>
+        <w:t>ки какого-либо объекта только лишь взглянув на него. Глядя на фотографию с групповым портретом, каждый может сосчитать всех людей на фото и даже распознать эмоции каждого из них.</w:t>
       </w:r>
     </w:p>
     <w:p>
@@ -1842,19 +1800,7 @@
         <w:rPr>
           <w:color w:val="365F91" w:themeColor="accent1" w:themeShade="BF"/>
         </w:rPr>
-        <w:t>тывают математические методы для восстановления трехмерной формы и внешнего вида объектов в изображениях. Мы теперь есть надежные м</w:t>
-      </w:r>
-      <w:r>
-        <w:rPr>
-          <w:color w:val="365F91" w:themeColor="accent1" w:themeShade="BF"/>
-        </w:rPr>
-        <w:t>е</w:t>
-      </w:r>
-      <w:r>
-        <w:rPr>
-          <w:color w:val="365F91" w:themeColor="accent1" w:themeShade="BF"/>
-        </w:rPr>
-        <w:t>тоды для точного вычисления частичной трехмерной модели среды из тысяч ч</w:t>
+        <w:t>тывают математические методы для восстановления трехмерной формы и внешнего вида объектов в изображениях. Мы теперь есть надежные методы для точного вычисления частичной трехмерной модели среды из тысяч ч</w:t>
       </w:r>
       <w:r>
         <w:rPr>
@@ -1963,43 +1909,19 @@
         <w:rPr>
           <w:color w:val="365F91" w:themeColor="accent1" w:themeShade="BF"/>
         </w:rPr>
-        <w:t>) остается неуловимым. Почему зрение так сложно? Отчасти это потому, что зрение является о</w:t>
+        <w:t>) остается неуловимым. Почему зрение так сложно? Отчасти это потому, что зрение является обратной проблемой, в которой мы стремимся восстановить некоторые неизвестные, учитывая недостаточное информация, чтобы полностью указать решение. Поэтому мы должны пр</w:t>
       </w:r>
       <w:r>
         <w:rPr>
           <w:color w:val="365F91" w:themeColor="accent1" w:themeShade="BF"/>
         </w:rPr>
-        <w:t>б</w:t>
+        <w:t>и</w:t>
       </w:r>
       <w:r>
         <w:rPr>
           <w:color w:val="365F91" w:themeColor="accent1" w:themeShade="BF"/>
         </w:rPr>
-        <w:t>ратной проблемой, в которой мы стремимся восстановить некоторые неизвестные, учитывая недостаточное информация, чтобы полностью указать решение. Поэтому мы должны пр</w:t>
-      </w:r>
-      <w:r>
-        <w:rPr>
-          <w:color w:val="365F91" w:themeColor="accent1" w:themeShade="BF"/>
-        </w:rPr>
-        <w:t>и</w:t>
-      </w:r>
-      <w:r>
-        <w:rPr>
-          <w:color w:val="365F91" w:themeColor="accent1" w:themeShade="BF"/>
-        </w:rPr>
-        <w:t>бегнуть к основанным на физике и в</w:t>
-      </w:r>
-      <w:r>
-        <w:rPr>
-          <w:color w:val="365F91" w:themeColor="accent1" w:themeShade="BF"/>
-        </w:rPr>
-        <w:t>е</w:t>
-      </w:r>
-      <w:r>
-        <w:rPr>
-          <w:color w:val="365F91" w:themeColor="accent1" w:themeShade="BF"/>
-        </w:rPr>
-        <w:t>роятностным моделям, чтобы устранить неоднозначность между потенциальными решениями. Тем не менее, модел</w:t>
+        <w:t>бегнуть к основанным на физике и вероятностным моделям, чтобы устранить неоднозначность между потенциальными решениями. Тем не менее, модел</w:t>
       </w:r>
       <w:r>
         <w:rPr>
@@ -2114,19 +2036,7 @@
         <w:ind w:firstLine="709"/>
       </w:pPr>
       <w:r>
-        <w:t>Компьютерное зрение тесно связано с искусственным интеллектом, так как компьютер должен интерпретировать то, что он видит, а затем в</w:t>
-      </w:r>
-      <w:r>
-        <w:t>ы</w:t>
-      </w:r>
-      <w:r>
-        <w:t>полнять с</w:t>
-      </w:r>
-      <w:r>
-        <w:t>о</w:t>
-      </w:r>
-      <w:r>
-        <w:t>ответствующий анализ или действовать соответственно.</w:t>
+        <w:t>Компьютерное зрение тесно связано с искусственным интеллектом, так как компьютер должен интерпретировать то, что он видит, а затем выполнять соответствующий анализ или действовать соответственно.</w:t>
       </w:r>
     </w:p>
     <w:p>
@@ -2135,19 +2045,7 @@
         <w:ind w:firstLine="709"/>
       </w:pPr>
       <w:r>
-        <w:t xml:space="preserve">Цель компьютерного зрения – это </w:t>
-      </w:r>
-      <w:r>
-        <w:t xml:space="preserve">не только видеть, но и </w:t>
-      </w:r>
-      <w:r>
-        <w:t>позвол</w:t>
-      </w:r>
-      <w:r>
-        <w:t>ить</w:t>
-      </w:r>
-      <w:r>
-        <w:t xml:space="preserve"> </w:t>
+        <w:t xml:space="preserve">Цель компьютерного зрения – это не только видеть, но и позволить </w:t>
       </w:r>
       <w:r>
         <w:t>компьютерам идентифицировать и обрабатывать объекты на изображениях и видео точно так же, как это делают лю</w:t>
@@ -2516,10 +2414,7 @@
         <w:ind w:firstLine="709"/>
       </w:pPr>
       <w:r>
-        <w:t>–</w:t>
-      </w:r>
-      <w:r>
-        <w:t xml:space="preserve"> классификация изображений</w:t>
+        <w:t>– классификация изображений</w:t>
       </w:r>
       <w:r>
         <w:t>: присвоение</w:t>
@@ -2543,10 +2438,7 @@
         <w:ind w:firstLine="709"/>
       </w:pPr>
       <w:r>
-        <w:t>–</w:t>
-      </w:r>
-      <w:r>
-        <w:t xml:space="preserve"> </w:t>
+        <w:t xml:space="preserve">– </w:t>
       </w:r>
       <w:r>
         <w:t>локализация объектов: определение границ объекта;</w:t>
@@ -2558,10 +2450,7 @@
         <w:ind w:firstLine="709"/>
       </w:pPr>
       <w:r>
-        <w:t>–</w:t>
-      </w:r>
-      <w:r>
-        <w:t xml:space="preserve"> </w:t>
+        <w:t xml:space="preserve">– </w:t>
       </w:r>
       <w:r>
         <w:t>обнаружение объекта: н</w:t>
@@ -2589,16 +2478,10 @@
       <w:pPr>
         <w:spacing w:line="360" w:lineRule="auto"/>
         <w:ind w:firstLine="709"/>
-        <w:rPr>
-          <w:lang w:val="en-US"/>
-        </w:rPr>
       </w:pPr>
       <w:r>
         <w:lastRenderedPageBreak/>
-        <w:t>–</w:t>
-      </w:r>
-      <w:r>
-        <w:t xml:space="preserve"> </w:t>
+        <w:t xml:space="preserve">– </w:t>
       </w:r>
       <w:r>
         <w:t>сегментация: выделение множества сегментов, которые вместе п</w:t>
@@ -2638,9 +2521,6 @@
       <w:pPr>
         <w:spacing w:line="360" w:lineRule="auto"/>
         <w:ind w:firstLine="709"/>
-        <w:rPr>
-          <w:lang w:val="en-US"/>
-        </w:rPr>
       </w:pPr>
       <w:proofErr w:type="spellStart"/>
       <w:r>
@@ -2651,10 +2531,7 @@
       </w:r>
       <w:proofErr w:type="spellEnd"/>
       <w:r>
-        <w:t xml:space="preserve"> – </w:t>
-      </w:r>
-      <w:r>
-        <w:t>высокоуровневый язык программирования общего назнач</w:t>
+        <w:t xml:space="preserve"> – высокоуровневый язык программирования общего назнач</w:t>
       </w:r>
       <w:r>
         <w:t>е</w:t>
@@ -2676,10 +2553,7 @@
       </w:r>
       <w:proofErr w:type="spellEnd"/>
       <w:r>
-        <w:t>. В то же время стандартная библиотека включает большой объём полезных функций.</w:t>
-      </w:r>
-      <w:r>
-        <w:t xml:space="preserve"> </w:t>
+        <w:t xml:space="preserve">. В то же время стандартная библиотека включает большой объём полезных функций. </w:t>
       </w:r>
       <w:proofErr w:type="spellStart"/>
       <w:r>
@@ -2703,10 +2577,7 @@
       </w:r>
       <w:proofErr w:type="spellEnd"/>
       <w:r>
-        <w:t xml:space="preserve"> – </w:t>
-      </w:r>
-      <w:r>
-        <w:t>а</w:t>
+        <w:t xml:space="preserve"> – а</w:t>
       </w:r>
       <w:r>
         <w:t>к</w:t>
@@ -2741,10 +2612,7 @@
         <w:t>++</w:t>
       </w:r>
       <w:r>
-        <w:t xml:space="preserve"> – </w:t>
-      </w:r>
-      <w:r>
-        <w:t>компилируемый, статически типизированный язык программ</w:t>
+        <w:t xml:space="preserve"> – компилируемый, статически типизированный язык программ</w:t>
       </w:r>
       <w:r>
         <w:t>и</w:t>
@@ -2754,10 +2622,7 @@
       </w:r>
       <w:proofErr w:type="gramEnd"/>
       <w:r>
-        <w:t xml:space="preserve"> </w:t>
-      </w:r>
-      <w:r>
-        <w:t>Поддерживает такие парадигмы программир</w:t>
+        <w:t xml:space="preserve"> Поддерживает такие парадигмы программир</w:t>
       </w:r>
       <w:r>
         <w:t>о</w:t>
@@ -2789,10 +2654,7 @@
       </w:r>
       <w:proofErr w:type="spellEnd"/>
       <w:r>
-        <w:t xml:space="preserve"> и другие возможности. </w:t>
-      </w:r>
-      <w:r>
-        <w:t xml:space="preserve"> </w:t>
+        <w:t xml:space="preserve"> и другие возможности.  </w:t>
       </w:r>
       <w:proofErr w:type="gramStart"/>
       <w:r>
@@ -2873,9 +2735,6 @@
       <w:pPr>
         <w:spacing w:line="360" w:lineRule="auto"/>
         <w:ind w:firstLine="709"/>
-        <w:rPr>
-          <w:lang w:val="en-US"/>
-        </w:rPr>
       </w:pPr>
       <w:proofErr w:type="spellStart"/>
       <w:proofErr w:type="gramStart"/>
@@ -2933,19 +2792,7 @@
         <w:rPr>
           <w:lang w:val="en-US"/>
         </w:rPr>
-        <w:t>Wi</w:t>
-      </w:r>
-      <w:r>
-        <w:rPr>
-          <w:lang w:val="en-US"/>
-        </w:rPr>
-        <w:t>n</w:t>
-      </w:r>
-      <w:r>
-        <w:rPr>
-          <w:lang w:val="en-US"/>
-        </w:rPr>
-        <w:t>dows</w:t>
+        <w:t>Windows</w:t>
       </w:r>
       <w:r>
         <w:t xml:space="preserve"> и </w:t>
@@ -3027,10 +2874,7 @@
         <w:t xml:space="preserve"> </w:t>
       </w:r>
       <w:r>
-        <w:t>–</w:t>
-      </w:r>
-      <w:r>
-        <w:t xml:space="preserve"> предоставить простую в использовании и</w:t>
+        <w:t>– предоставить простую в использовании и</w:t>
       </w:r>
       <w:r>
         <w:t>н</w:t>
@@ -3118,22 +2962,16 @@
       <w:pPr>
         <w:spacing w:line="360" w:lineRule="auto"/>
         <w:ind w:firstLine="709"/>
+      </w:pPr>
+      <w:proofErr w:type="spellStart"/>
+      <w:r>
         <w:rPr>
           <w:lang w:val="en-US"/>
         </w:rPr>
-      </w:pPr>
-      <w:proofErr w:type="spellStart"/>
-      <w:r>
-        <w:rPr>
-          <w:lang w:val="en-US"/>
-        </w:rPr>
         <w:t>TensorFlow</w:t>
       </w:r>
       <w:proofErr w:type="spellEnd"/>
       <w:r>
-        <w:rPr>
-          <w:lang w:val="en-US"/>
-        </w:rPr>
         <w:t xml:space="preserve">, </w:t>
       </w:r>
     </w:p>
@@ -3141,22 +2979,16 @@
       <w:pPr>
         <w:spacing w:line="360" w:lineRule="auto"/>
         <w:ind w:firstLine="709"/>
+      </w:pPr>
+      <w:proofErr w:type="spellStart"/>
+      <w:r>
         <w:rPr>
           <w:lang w:val="en-US"/>
         </w:rPr>
-      </w:pPr>
-      <w:proofErr w:type="spellStart"/>
-      <w:r>
-        <w:rPr>
-          <w:lang w:val="en-US"/>
-        </w:rPr>
         <w:t>ImageAI</w:t>
       </w:r>
       <w:proofErr w:type="spellEnd"/>
       <w:r>
-        <w:rPr>
-          <w:lang w:val="en-US"/>
-        </w:rPr>
         <w:t xml:space="preserve"> </w:t>
       </w:r>
     </w:p>
@@ -3194,13 +3026,7 @@
         <w:t>з</w:t>
       </w:r>
       <w:r>
-        <w:t>можность разработчикам, исследователям и студентам создавать прил</w:t>
-      </w:r>
-      <w:r>
-        <w:t>о</w:t>
-      </w:r>
-      <w:r>
-        <w:t xml:space="preserve">жения и системы с автономными возможностями </w:t>
+        <w:t xml:space="preserve">можность разработчикам, исследователям и студентам создавать приложения и системы с автономными возможностями </w:t>
       </w:r>
       <w:proofErr w:type="spellStart"/>
       <w:r>
@@ -4283,7 +4109,7 @@
             <w:noProof/>
             <w:szCs w:val="28"/>
           </w:rPr>
-          <w:t>8</w:t>
+          <w:t>2</w:t>
         </w:r>
         <w:r>
           <w:rPr>
@@ -5974,7 +5800,7 @@
 </file>
 
 <file path=customXml/itemProps1.xml><?xml version="1.0" encoding="utf-8"?>
-<ds:datastoreItem xmlns:ds="http://schemas.openxmlformats.org/officeDocument/2006/customXml" ds:itemID="{4D795ABB-E140-4EEE-94C8-499A2F84A709}">
+<ds:datastoreItem xmlns:ds="http://schemas.openxmlformats.org/officeDocument/2006/customXml" ds:itemID="{AE7367CB-6622-4C75-BD7D-10748C9A54BA}">
   <ds:schemaRefs>
     <ds:schemaRef ds:uri="http://schemas.openxmlformats.org/officeDocument/2006/bibliography"/>
   </ds:schemaRefs>
